--- a/Files/operators.docx
+++ b/Files/operators.docx
@@ -589,7 +589,15 @@
           <w:sz w:val="44"/>
           <w:szCs w:val="44"/>
         </w:rPr>
-        <w:t xml:space="preserve"> Bitwise Operators</w:t>
+        <w:t xml:space="preserve"> </w:t>
+      </w:r>
+      <w:bookmarkStart w:id="0" w:name="_GoBack"/>
+      <w:r>
+        <w:rPr>
+          <w:sz w:val="44"/>
+          <w:szCs w:val="44"/>
+        </w:rPr>
+        <w:t>Bitwise Operators</w:t>
       </w:r>
     </w:p>
     <w:p>
@@ -632,6 +640,7 @@
         <w:t>NOR</w:t>
       </w:r>
     </w:p>
+    <w:bookmarkEnd w:id="0"/>
     <w:p>
       <w:pPr>
         <w:ind w:left="720"/>
@@ -640,8 +649,6 @@
           <w:szCs w:val="44"/>
         </w:rPr>
       </w:pPr>
-      <w:bookmarkStart w:id="0" w:name="_GoBack"/>
-      <w:bookmarkEnd w:id="0"/>
     </w:p>
     <w:sectPr>
       <w:pgSz w:w="12240" w:h="15840"/>
